--- a/Udemy/Report_202210370311264_Al Fitra Nur Ramadhani.docx
+++ b/Udemy/Report_202210370311264_Al Fitra Nur Ramadhani.docx
@@ -89,7 +89,7 @@
           <w:sz w:val="40"/>
           <w:szCs w:val="40"/>
         </w:rPr>
-        <w:t xml:space="preserve"> </w:t>
+        <w:t xml:space="preserve"> Master Data Warehousing, Dimensional Modeling &amp; ETL </w:t>
       </w:r>
       <w:r>
         <w:rPr>
@@ -98,7 +98,7 @@
           <w:sz w:val="40"/>
           <w:szCs w:val="40"/>
         </w:rPr>
-        <w:t xml:space="preserve">Master Data Warehousing, Dimensional Modeling &amp; ETL </w:t>
+        <w:t>P</w:t>
       </w:r>
       <w:r>
         <w:rPr>
@@ -107,25 +107,7 @@
           <w:sz w:val="40"/>
           <w:szCs w:val="40"/>
         </w:rPr>
-        <w:t>P</w:t>
-      </w:r>
-      <w:r>
-        <w:rPr>
-          <w:b/>
-          <w:bCs/>
-          <w:sz w:val="40"/>
-          <w:szCs w:val="40"/>
-        </w:rPr>
-        <w:t>rocess</w:t>
-      </w:r>
-      <w:r>
-        <w:rPr>
-          <w:b/>
-          <w:bCs/>
-          <w:sz w:val="40"/>
-          <w:szCs w:val="40"/>
-        </w:rPr>
-        <w:t xml:space="preserve"> Sales Data</w:t>
+        <w:t>rocess Sales Data</w:t>
       </w:r>
     </w:p>
     <w:p>
@@ -935,16 +917,6 @@
     <w:p>
       <w:pPr>
         <w:pStyle w:val="ListParagraph"/>
-        <w:ind w:left="270"/>
-        <w:rPr>
-          <w:b/>
-          <w:bCs/>
-        </w:rPr>
-      </w:pPr>
-    </w:p>
-    <w:p>
-      <w:pPr>
-        <w:pStyle w:val="ListParagraph"/>
         <w:numPr>
           <w:ilvl w:val="0"/>
           <w:numId w:val="1"/>
@@ -969,6 +941,34 @@
         </w:rPr>
         <w:t xml:space="preserve"> = </w:t>
       </w:r>
+      <w:hyperlink r:id="rId5" w:history="1">
+        <w:r>
+          <w:rPr>
+            <w:rStyle w:val="Hyperlink"/>
+            <w:b/>
+            <w:bCs/>
+          </w:rPr>
+          <w:t xml:space="preserve">DATA-MODELING-AND-SIMULATION/Udemy/Docker at master · </w:t>
+        </w:r>
+        <w:proofErr w:type="spellStart"/>
+        <w:r>
+          <w:rPr>
+            <w:rStyle w:val="Hyperlink"/>
+            <w:b/>
+            <w:bCs/>
+          </w:rPr>
+          <w:t>alfitranurr</w:t>
+        </w:r>
+        <w:proofErr w:type="spellEnd"/>
+        <w:r>
+          <w:rPr>
+            <w:rStyle w:val="Hyperlink"/>
+            <w:b/>
+            <w:bCs/>
+          </w:rPr>
+          <w:t>/DATA-MODELING-AND-SIMULATION</w:t>
+        </w:r>
+      </w:hyperlink>
     </w:p>
     <w:p>
       <w:pPr>
@@ -2571,14 +2571,7 @@
           <w:i/>
           <w:iCs/>
         </w:rPr>
-        <w:t>PostgreSQL</w:t>
-      </w:r>
-      <w:r>
-        <w:rPr>
-          <w:i/>
-          <w:iCs/>
-        </w:rPr>
-        <w:t xml:space="preserve"> :</w:t>
+        <w:t>PostgreSQL :</w:t>
       </w:r>
       <w:proofErr w:type="gramEnd"/>
     </w:p>
@@ -2595,6 +2588,7 @@
         <w:rPr>
           <w:b/>
           <w:bCs/>
+          <w:noProof/>
         </w:rPr>
         <w:drawing>
           <wp:inline distT="0" distB="0" distL="0" distR="0" wp14:anchorId="757F10F3" wp14:editId="2F7ACF39">
@@ -2612,7 +2606,7 @@
                     <pic:cNvPicPr/>
                   </pic:nvPicPr>
                   <pic:blipFill>
-                    <a:blip r:embed="rId5"/>
+                    <a:blip r:embed="rId6"/>
                     <a:stretch>
                       <a:fillRect/>
                     </a:stretch>
@@ -2712,6 +2706,7 @@
       <w:r>
         <w:rPr>
           <w:rFonts w:ascii="Times New Roman" w:eastAsia="Times New Roman" w:hAnsi="Times New Roman" w:cs="Times New Roman"/>
+          <w:noProof/>
           <w:kern w:val="0"/>
           <w14:ligatures w14:val="none"/>
         </w:rPr>
@@ -2731,7 +2726,7 @@
                     <pic:cNvPicPr/>
                   </pic:nvPicPr>
                   <pic:blipFill>
-                    <a:blip r:embed="rId6"/>
+                    <a:blip r:embed="rId7"/>
                     <a:stretch>
                       <a:fillRect/>
                     </a:stretch>
@@ -2852,6 +2847,7 @@
         <w:rPr>
           <w:b/>
           <w:bCs/>
+          <w:noProof/>
         </w:rPr>
         <w:drawing>
           <wp:inline distT="0" distB="0" distL="0" distR="0" wp14:anchorId="52C11069" wp14:editId="4EBE191E">
@@ -2869,7 +2865,7 @@
                     <pic:cNvPicPr/>
                   </pic:nvPicPr>
                   <pic:blipFill>
-                    <a:blip r:embed="rId7"/>
+                    <a:blip r:embed="rId8"/>
                     <a:stretch>
                       <a:fillRect/>
                     </a:stretch>
@@ -2990,6 +2986,9 @@
         <w:ind w:left="360"/>
       </w:pPr>
       <w:r>
+        <w:rPr>
+          <w:noProof/>
+        </w:rPr>
         <w:drawing>
           <wp:inline distT="0" distB="0" distL="0" distR="0" wp14:anchorId="78FA7E0B" wp14:editId="492B4B8F">
             <wp:extent cx="2026920" cy="2064984"/>
@@ -3006,7 +3005,7 @@
                     <pic:cNvPicPr/>
                   </pic:nvPicPr>
                   <pic:blipFill>
-                    <a:blip r:embed="rId8"/>
+                    <a:blip r:embed="rId9"/>
                     <a:stretch>
                       <a:fillRect/>
                     </a:stretch>
@@ -3092,6 +3091,9 @@
         <w:ind w:left="360"/>
       </w:pPr>
       <w:r>
+        <w:rPr>
+          <w:noProof/>
+        </w:rPr>
         <w:drawing>
           <wp:inline distT="0" distB="0" distL="0" distR="0" wp14:anchorId="6315CA10" wp14:editId="1445C17E">
             <wp:extent cx="3512820" cy="532928"/>
@@ -3108,7 +3110,7 @@
                     <pic:cNvPicPr/>
                   </pic:nvPicPr>
                   <pic:blipFill>
-                    <a:blip r:embed="rId9"/>
+                    <a:blip r:embed="rId10"/>
                     <a:stretch>
                       <a:fillRect/>
                     </a:stretch>
@@ -3219,6 +3221,9 @@
         <w:ind w:left="360"/>
       </w:pPr>
       <w:r>
+        <w:rPr>
+          <w:noProof/>
+        </w:rPr>
         <w:drawing>
           <wp:inline distT="0" distB="0" distL="0" distR="0" wp14:anchorId="741C85DF" wp14:editId="0AC4E5CC">
             <wp:extent cx="3512820" cy="919113"/>
@@ -3235,7 +3240,7 @@
                     <pic:cNvPicPr/>
                   </pic:nvPicPr>
                   <pic:blipFill>
-                    <a:blip r:embed="rId10"/>
+                    <a:blip r:embed="rId11"/>
                     <a:stretch>
                       <a:fillRect/>
                     </a:stretch>
@@ -3420,6 +3425,9 @@
         <w:ind w:left="360"/>
       </w:pPr>
       <w:r>
+        <w:rPr>
+          <w:noProof/>
+        </w:rPr>
         <w:lastRenderedPageBreak/>
         <w:drawing>
           <wp:inline distT="0" distB="0" distL="0" distR="0" wp14:anchorId="22195B76" wp14:editId="4F7AD0C6">
@@ -3437,7 +3445,7 @@
                     <pic:cNvPicPr/>
                   </pic:nvPicPr>
                   <pic:blipFill>
-                    <a:blip r:embed="rId11"/>
+                    <a:blip r:embed="rId12"/>
                     <a:stretch>
                       <a:fillRect/>
                     </a:stretch>
@@ -3637,6 +3645,9 @@
         <w:jc w:val="both"/>
       </w:pPr>
       <w:r>
+        <w:rPr>
+          <w:noProof/>
+        </w:rPr>
         <w:drawing>
           <wp:inline distT="0" distB="0" distL="0" distR="0" wp14:anchorId="44171687" wp14:editId="7A736495">
             <wp:extent cx="4069080" cy="1164209"/>
@@ -3653,7 +3664,7 @@
                     <pic:cNvPicPr/>
                   </pic:nvPicPr>
                   <pic:blipFill>
-                    <a:blip r:embed="rId12"/>
+                    <a:blip r:embed="rId13"/>
                     <a:stretch>
                       <a:fillRect/>
                     </a:stretch>
@@ -3753,6 +3764,7 @@
         <w:rPr>
           <w:b/>
           <w:bCs/>
+          <w:noProof/>
         </w:rPr>
         <w:drawing>
           <wp:inline distT="0" distB="0" distL="0" distR="0" wp14:anchorId="297174EE" wp14:editId="3549CD89">
@@ -3770,7 +3782,7 @@
                     <pic:cNvPicPr/>
                   </pic:nvPicPr>
                   <pic:blipFill>
-                    <a:blip r:embed="rId13"/>
+                    <a:blip r:embed="rId14"/>
                     <a:stretch>
                       <a:fillRect/>
                     </a:stretch>
@@ -3871,6 +3883,7 @@
         <w:rPr>
           <w:b/>
           <w:bCs/>
+          <w:noProof/>
         </w:rPr>
         <w:drawing>
           <wp:inline distT="0" distB="0" distL="0" distR="0" wp14:anchorId="55099F1C" wp14:editId="6D16B699">
@@ -3888,7 +3901,7 @@
                     <pic:cNvPicPr/>
                   </pic:nvPicPr>
                   <pic:blipFill>
-                    <a:blip r:embed="rId14"/>
+                    <a:blip r:embed="rId15"/>
                     <a:stretch>
                       <a:fillRect/>
                     </a:stretch>
@@ -4104,6 +4117,9 @@
         <w:jc w:val="both"/>
       </w:pPr>
       <w:r>
+        <w:rPr>
+          <w:noProof/>
+        </w:rPr>
         <w:drawing>
           <wp:anchor distT="0" distB="0" distL="114300" distR="114300" simplePos="0" relativeHeight="251658240" behindDoc="0" locked="0" layoutInCell="1" allowOverlap="1" wp14:anchorId="487FDDF4" wp14:editId="633133FC">
             <wp:simplePos x="0" y="0"/>
@@ -4128,7 +4144,7 @@
                     <pic:cNvPicPr/>
                   </pic:nvPicPr>
                   <pic:blipFill>
-                    <a:blip r:embed="rId15">
+                    <a:blip r:embed="rId16">
                       <a:extLst>
                         <a:ext uri="{28A0092B-C50C-407E-A947-70E740481C1C}">
                           <a14:useLocalDpi xmlns:a14="http://schemas.microsoft.com/office/drawing/2010/main" val="0"/>
@@ -4329,6 +4345,7 @@
         <w:rPr>
           <w:b/>
           <w:bCs/>
+          <w:noProof/>
         </w:rPr>
         <w:drawing>
           <wp:inline distT="0" distB="0" distL="0" distR="0" wp14:anchorId="4B8CFDED" wp14:editId="40810607">
@@ -4346,7 +4363,7 @@
                     <pic:cNvPicPr/>
                   </pic:nvPicPr>
                   <pic:blipFill>
-                    <a:blip r:embed="rId16"/>
+                    <a:blip r:embed="rId17"/>
                     <a:stretch>
                       <a:fillRect/>
                     </a:stretch>
@@ -4589,6 +4606,7 @@
         <w:rPr>
           <w:b/>
           <w:bCs/>
+          <w:noProof/>
         </w:rPr>
         <w:drawing>
           <wp:inline distT="0" distB="0" distL="0" distR="0" wp14:anchorId="7C55E189" wp14:editId="5F854117">
@@ -4606,7 +4624,7 @@
                     <pic:cNvPicPr/>
                   </pic:nvPicPr>
                   <pic:blipFill>
-                    <a:blip r:embed="rId17"/>
+                    <a:blip r:embed="rId18"/>
                     <a:stretch>
                       <a:fillRect/>
                     </a:stretch>
@@ -4818,6 +4836,7 @@
         <w:rPr>
           <w:b/>
           <w:bCs/>
+          <w:noProof/>
         </w:rPr>
         <w:lastRenderedPageBreak/>
         <w:drawing>
@@ -4836,7 +4855,7 @@
                     <pic:cNvPicPr/>
                   </pic:nvPicPr>
                   <pic:blipFill>
-                    <a:blip r:embed="rId18"/>
+                    <a:blip r:embed="rId19"/>
                     <a:stretch>
                       <a:fillRect/>
                     </a:stretch>
@@ -5163,6 +5182,9 @@
         <w:jc w:val="both"/>
       </w:pPr>
       <w:r>
+        <w:rPr>
+          <w:noProof/>
+        </w:rPr>
         <w:drawing>
           <wp:inline distT="0" distB="0" distL="0" distR="0" wp14:anchorId="4F4B3E6E" wp14:editId="5C856DE7">
             <wp:extent cx="5943600" cy="777240"/>
@@ -5179,7 +5201,7 @@
                     <pic:cNvPicPr/>
                   </pic:nvPicPr>
                   <pic:blipFill>
-                    <a:blip r:embed="rId19"/>
+                    <a:blip r:embed="rId20"/>
                     <a:stretch>
                       <a:fillRect/>
                     </a:stretch>
@@ -8497,6 +8519,29 @@
     <w:basedOn w:val="DefaultParagraphFont"/>
     <w:rsid w:val="0007730A"/>
   </w:style>
+  <w:style w:type="character" w:styleId="Hyperlink">
+    <w:name w:val="Hyperlink"/>
+    <w:basedOn w:val="DefaultParagraphFont"/>
+    <w:uiPriority w:val="99"/>
+    <w:unhideWhenUsed/>
+    <w:rsid w:val="009E5A52"/>
+    <w:rPr>
+      <w:color w:val="0563C1" w:themeColor="hyperlink"/>
+      <w:u w:val="single"/>
+    </w:rPr>
+  </w:style>
+  <w:style w:type="character" w:styleId="UnresolvedMention">
+    <w:name w:val="Unresolved Mention"/>
+    <w:basedOn w:val="DefaultParagraphFont"/>
+    <w:uiPriority w:val="99"/>
+    <w:semiHidden/>
+    <w:unhideWhenUsed/>
+    <w:rsid w:val="009E5A52"/>
+    <w:rPr>
+      <w:color w:val="605E5C"/>
+      <w:shd w:val="clear" w:color="auto" w:fill="E1DFDD"/>
+    </w:rPr>
+  </w:style>
 </w:styles>
 </file>
 
